--- a/Metodologia/LDS_Metodologia_RegressaoLinear_01.docx
+++ b/Metodologia/LDS_Metodologia_RegressaoLinear_01.docx
@@ -222,30 +222,21 @@
         <w:t>– Clique no link abaixo</w:t>
       </w:r>
     </w:p>
-    <w:p/>
+    <w:p>
+      <w:pPr>
+        <w:ind w:left="720" w:hanging="720"/>
+      </w:pPr>
+    </w:p>
     <w:p>
       <w:hyperlink r:id="rId7" w:history="1">
         <w:r>
           <w:rPr>
             <w:rStyle w:val="Hyperlink"/>
           </w:rPr>
-          <w:t>https://github.com/EduPekUfpr/PythonProject/raw/refs/heads/main/Metodologia/</w:t>
-        </w:r>
-        <w:r>
-          <w:rPr>
-            <w:rStyle w:val="Hyperlink"/>
-          </w:rPr>
-          <w:t xml:space="preserve"> </w:t>
-        </w:r>
-        <w:r>
-          <w:rPr>
-            <w:rStyle w:val="Hyperlink"/>
-          </w:rPr>
-          <w:t>MeuAutoProfileReport.html</w:t>
+          <w:t>https://epecora.com.br/DataFiles/MeuAutoProfileReport.html</w:t>
         </w:r>
       </w:hyperlink>
     </w:p>
-    <w:p/>
     <w:sectPr>
       <w:pgSz w:w="12240" w:h="15840"/>
       <w:pgMar w:top="1440" w:right="1440" w:bottom="1440" w:left="1440" w:header="708" w:footer="708" w:gutter="0"/>
